--- a/lab_01/report/report.docx
+++ b/lab_01/report/report.docx
@@ -1859,8 +1859,8 @@
         </w:rPr>
         <w:t xml:space="preserve"> (вариант №1) в качестве тренировки.</w:t>
       </w:r>
-      <w:bookmarkStart w:id="2" w:name="_Ref191126696"/>
-      <w:bookmarkStart w:id="3" w:name="_Ref191126703"/>
+      <w:bookmarkStart w:id="2" w:name="_Ref191126703"/>
+      <w:bookmarkStart w:id="3" w:name="_Ref191126696"/>
     </w:p>
     <w:p>
       <w:pPr>
@@ -1926,28 +1926,28 @@
       <w:r>
         <w:fldChar w:fldCharType="end"/>
       </w:r>
+      <w:bookmarkEnd w:id="3"/>
+      <w:r>
+        <w:rPr>
+          <w:lang w:val="ru-RU"/>
+        </w:rPr>
+        <w:t xml:space="preserve"> — </w:t>
+      </w:r>
+      <w:r>
+        <w:rPr>
+          <w:noProof/>
+          <w:lang w:val="ru-RU"/>
+        </w:rPr>
+        <w:t>Временные характеристики задач проекта</w:t>
+      </w:r>
+      <w:r>
+        <w:rPr>
+          <w:noProof/>
+          <w:lang w:val="ru-RU"/>
+        </w:rPr>
+        <w:t xml:space="preserve"> (вариант №1)</w:t>
+      </w:r>
       <w:bookmarkEnd w:id="2"/>
-      <w:r>
-        <w:rPr>
-          <w:lang w:val="ru-RU"/>
-        </w:rPr>
-        <w:t xml:space="preserve"> — </w:t>
-      </w:r>
-      <w:r>
-        <w:rPr>
-          <w:noProof/>
-          <w:lang w:val="ru-RU"/>
-        </w:rPr>
-        <w:t>Временные характеристики задач проекта</w:t>
-      </w:r>
-      <w:r>
-        <w:rPr>
-          <w:noProof/>
-          <w:lang w:val="ru-RU"/>
-        </w:rPr>
-        <w:t xml:space="preserve"> (вариант №1)</w:t>
-      </w:r>
-      <w:bookmarkEnd w:id="3"/>
     </w:p>
     <w:tbl>
       <w:tblPr>
@@ -2455,19 +2455,49 @@
         <w:rPr>
           <w:lang w:val="ru-RU"/>
         </w:rPr>
-        <w:t>представлены настройки планирования проекта. В частности, тип планирования задач по умолчанию — автоматическ</w:t>
-      </w:r>
-      <w:r>
-        <w:rPr>
-          <w:lang w:val="ru-RU"/>
-        </w:rPr>
-        <w:t>ое планирование</w:t>
+        <w:t xml:space="preserve">представлены настройки планирования проекта. В частности, тип задач по умолчанию — </w:t>
+      </w:r>
+      <w:r>
+        <w:rPr>
+          <w:lang w:val="ru-RU"/>
+        </w:rPr>
+        <w:t>фиксированный объем ресурсов</w:t>
       </w:r>
       <w:r>
         <w:rPr>
           <w:lang w:val="ru-RU"/>
         </w:rPr>
         <w:t>.</w:t>
+      </w:r>
+      <w:r>
+        <w:rPr>
+          <w:lang w:val="ru-RU"/>
+        </w:rPr>
+        <w:t xml:space="preserve"> Это означает, что </w:t>
+      </w:r>
+      <w:r>
+        <w:rPr>
+          <w:lang w:val="ru-RU"/>
+        </w:rPr>
+        <w:t>время выполнения задачи напрямую зависит от</w:t>
+      </w:r>
+      <w:r>
+        <w:rPr>
+          <w:lang w:val="ru-RU"/>
+        </w:rPr>
+        <w:t xml:space="preserve"> количеств</w:t>
+      </w:r>
+      <w:r>
+        <w:rPr>
+          <w:lang w:val="ru-RU"/>
+        </w:rPr>
+        <w:t xml:space="preserve">а </w:t>
+      </w:r>
+      <w:r>
+        <w:rPr>
+          <w:lang w:val="ru-RU"/>
+        </w:rPr>
+        <w:t>ресурсов.</w:t>
       </w:r>
     </w:p>
     <w:p>
@@ -2605,7 +2635,7 @@
     <w:p>
       <w:pPr>
         <w:rPr>
-          <w:lang w:val="en-US"/>
+          <w:lang w:val="ru-RU"/>
         </w:rPr>
       </w:pPr>
       <w:r>
@@ -2651,50 +2681,62 @@
         <w:rPr>
           <w:lang w:val="ru-RU"/>
         </w:rPr>
-        <w:t>. Начало проекта — 3 марта 2025 года</w:t>
-      </w:r>
-      <w:r>
-        <w:rPr>
-          <w:lang w:val="ru-RU"/>
-        </w:rPr>
-        <w:t>, окончание — 29 апреля 2025 года</w:t>
-      </w:r>
-      <w:r>
-        <w:rPr>
-          <w:lang w:val="ru-RU"/>
-        </w:rPr>
-        <w:t>.</w:t>
-      </w:r>
-      <w:r>
-        <w:rPr>
-          <w:lang w:val="ru-RU"/>
-        </w:rPr>
-        <w:t xml:space="preserve"> Длительность проекта составила 42 дня.</w:t>
-      </w:r>
-      <w:r>
-        <w:rPr>
-          <w:lang w:val="ru-RU"/>
-        </w:rPr>
-        <w:t xml:space="preserve"> Реализация задания находится в файле </w:t>
+        <w:t xml:space="preserve">. </w:t>
+      </w:r>
+      <w:r>
+        <w:rPr>
+          <w:lang w:val="ru-RU"/>
+        </w:rPr>
+        <w:t xml:space="preserve">Реализация задания находится в файле </w:t>
       </w:r>
       <w:r>
         <w:rPr>
           <w:rFonts w:ascii="Courier New" w:hAnsi="Courier New" w:cs="Courier New"/>
           <w:lang w:val="en-US"/>
         </w:rPr>
-        <w:t>training_var_1.mpp</w:t>
-      </w:r>
-      <w:r>
-        <w:rPr>
+        <w:t>training</w:t>
+      </w:r>
+      <w:r>
+        <w:rPr>
+          <w:rFonts w:ascii="Courier New" w:hAnsi="Courier New" w:cs="Courier New"/>
+          <w:lang w:val="ru-RU"/>
+        </w:rPr>
+        <w:t>_</w:t>
+      </w:r>
+      <w:r>
+        <w:rPr>
+          <w:rFonts w:ascii="Courier New" w:hAnsi="Courier New" w:cs="Courier New"/>
           <w:lang w:val="en-US"/>
         </w:rPr>
+        <w:t>var</w:t>
+      </w:r>
+      <w:r>
+        <w:rPr>
+          <w:rFonts w:ascii="Courier New" w:hAnsi="Courier New" w:cs="Courier New"/>
+          <w:lang w:val="ru-RU"/>
+        </w:rPr>
+        <w:t>_1.</w:t>
+      </w:r>
+      <w:proofErr w:type="spellStart"/>
+      <w:r>
+        <w:rPr>
+          <w:rFonts w:ascii="Courier New" w:hAnsi="Courier New" w:cs="Courier New"/>
+          <w:lang w:val="en-US"/>
+        </w:rPr>
+        <w:t>mpp</w:t>
+      </w:r>
+      <w:proofErr w:type="spellEnd"/>
+      <w:r>
+        <w:rPr>
+          <w:lang w:val="ru-RU"/>
+        </w:rPr>
         <w:t>.</w:t>
       </w:r>
     </w:p>
     <w:p>
       <w:pPr>
         <w:rPr>
-          <w:lang w:val="en-US"/>
+          <w:lang w:val="ru-RU"/>
         </w:rPr>
       </w:pPr>
     </w:p>
@@ -2704,15 +2746,11 @@
         <w:jc w:val="center"/>
       </w:pPr>
       <w:r>
-        <w:rPr>
-          <w:noProof/>
-          <w:lang w:val="en-US"/>
-        </w:rPr>
         <w:drawing>
-          <wp:inline distT="0" distB="0" distL="0" distR="0" wp14:anchorId="311A8EB1" wp14:editId="51E8138D">
-            <wp:extent cx="6183342" cy="1029936"/>
-            <wp:effectExtent l="19050" t="19050" r="8255" b="18415"/>
-            <wp:docPr id="3" name="Рисунок 3"/>
+          <wp:inline distT="0" distB="0" distL="0" distR="0" wp14:anchorId="11442F63" wp14:editId="5D1D1CAE">
+            <wp:extent cx="4439861" cy="879335"/>
+            <wp:effectExtent l="19050" t="19050" r="18415" b="16510"/>
+            <wp:docPr id="20" name="Рисунок 20"/>
             <wp:cNvGraphicFramePr>
               <a:graphicFrameLocks xmlns:a="http://schemas.openxmlformats.org/drawingml/2006/main" noChangeAspect="1"/>
             </wp:cNvGraphicFramePr>
@@ -2732,7 +2770,7 @@
                   <pic:spPr>
                     <a:xfrm>
                       <a:off x="0" y="0"/>
-                      <a:ext cx="6314465" cy="1051777"/>
+                      <a:ext cx="4496347" cy="890522"/>
                     </a:xfrm>
                     <a:prstGeom prst="rect">
                       <a:avLst/>
@@ -2749,6 +2787,8 @@
           </wp:inline>
         </w:drawing>
       </w:r>
+      <w:bookmarkStart w:id="5" w:name="_GoBack"/>
+      <w:bookmarkEnd w:id="5"/>
     </w:p>
     <w:p>
       <w:pPr>
@@ -2759,7 +2799,7 @@
           <w:lang w:val="ru-RU"/>
         </w:rPr>
       </w:pPr>
-      <w:bookmarkStart w:id="5" w:name="_Ref191127325"/>
+      <w:bookmarkStart w:id="6" w:name="_Ref191127325"/>
       <w:r>
         <w:rPr>
           <w:lang w:val="ru-RU"/>
@@ -2799,6 +2839,7 @@
       <w:r>
         <w:rPr>
           <w:noProof/>
+          <w:lang w:val="ru-RU"/>
         </w:rPr>
         <w:t>2</w:t>
       </w:r>
@@ -2808,7 +2849,7 @@
         </w:rPr>
         <w:fldChar w:fldCharType="end"/>
       </w:r>
-      <w:bookmarkEnd w:id="5"/>
+      <w:bookmarkEnd w:id="6"/>
       <w:r>
         <w:rPr>
           <w:lang w:val="ru-RU"/>
@@ -2821,6 +2862,125 @@
           <w:lang w:val="ru-RU"/>
         </w:rPr>
         <w:t>Диаграмма Ганта</w:t>
+      </w:r>
+    </w:p>
+    <w:p>
+      <w:pPr>
+        <w:rPr>
+          <w:b/>
+          <w:bCs/>
+          <w:sz w:val="32"/>
+          <w:szCs w:val="24"/>
+          <w:lang w:val="ru-RU"/>
+        </w:rPr>
+      </w:pPr>
+      <w:r>
+        <w:rPr>
+          <w:b/>
+          <w:bCs/>
+          <w:sz w:val="32"/>
+          <w:szCs w:val="24"/>
+          <w:lang w:val="ru-RU"/>
+        </w:rPr>
+        <w:t>Вывод</w:t>
+      </w:r>
+    </w:p>
+    <w:p>
+      <w:pPr>
+        <w:rPr>
+          <w:lang w:val="ru-RU"/>
+        </w:rPr>
+      </w:pPr>
+      <w:r>
+        <w:rPr>
+          <w:lang w:val="ru-RU"/>
+        </w:rPr>
+        <w:tab/>
+        <w:t xml:space="preserve">Использование </w:t>
+      </w:r>
+      <w:r>
+        <w:rPr>
+          <w:lang w:val="en-US"/>
+        </w:rPr>
+        <w:t>Microsoft</w:t>
+      </w:r>
+      <w:r>
+        <w:rPr>
+          <w:lang w:val="ru-RU"/>
+        </w:rPr>
+        <w:t xml:space="preserve"> </w:t>
+      </w:r>
+      <w:r>
+        <w:rPr>
+          <w:lang w:val="en-US"/>
+        </w:rPr>
+        <w:t>Project</w:t>
+      </w:r>
+      <w:r>
+        <w:rPr>
+          <w:lang w:val="ru-RU"/>
+        </w:rPr>
+        <w:t xml:space="preserve"> </w:t>
+      </w:r>
+      <w:r>
+        <w:rPr>
+          <w:lang w:val="ru-RU"/>
+        </w:rPr>
+        <w:t xml:space="preserve">позволило получить дату окончания работ </w:t>
+      </w:r>
+      <w:r>
+        <w:rPr>
+          <w:lang w:val="ru-RU"/>
+        </w:rPr>
+        <w:t xml:space="preserve">— </w:t>
+      </w:r>
+      <w:r>
+        <w:rPr>
+          <w:lang w:val="ru-RU"/>
+        </w:rPr>
+        <w:t xml:space="preserve">2 </w:t>
+      </w:r>
+      <w:r>
+        <w:rPr>
+          <w:lang w:val="ru-RU"/>
+        </w:rPr>
+        <w:t xml:space="preserve">мая </w:t>
+      </w:r>
+      <w:r>
+        <w:rPr>
+          <w:lang w:val="ru-RU"/>
+        </w:rPr>
+        <w:t xml:space="preserve">2025 года. </w:t>
+      </w:r>
+      <w:r>
+        <w:rPr>
+          <w:lang w:val="ru-RU"/>
+        </w:rPr>
+        <w:t>Длительность проекта составила 4</w:t>
+      </w:r>
+      <w:r>
+        <w:rPr>
+          <w:lang w:val="ru-RU"/>
+        </w:rPr>
+        <w:t>5</w:t>
+      </w:r>
+      <w:r>
+        <w:rPr>
+          <w:lang w:val="ru-RU"/>
+        </w:rPr>
+        <w:t xml:space="preserve"> дн</w:t>
+      </w:r>
+      <w:r>
+        <w:rPr>
+          <w:lang w:val="ru-RU"/>
+        </w:rPr>
+        <w:t>ей</w:t>
+      </w:r>
+      <w:r>
+        <w:rPr>
+          <w:lang w:val="ru-RU"/>
+        </w:rPr>
+        <w:t>.</w:t>
       </w:r>
     </w:p>
     <w:p>
@@ -2937,7 +3097,7 @@
       </w:r>
       <w:r>
         <w:rPr>
-          <w:lang w:val="en-US"/>
+          <w:lang w:val="ru-RU"/>
         </w:rPr>
         <w:t xml:space="preserve"> 3</w:t>
       </w:r>
@@ -2972,9 +3132,9 @@
           <w:lang w:val="ru-RU"/>
         </w:rPr>
         <w:drawing>
-          <wp:inline distT="0" distB="0" distL="0" distR="0" wp14:anchorId="08CBCCFD" wp14:editId="7B965735">
-            <wp:extent cx="4352932" cy="990241"/>
-            <wp:effectExtent l="19050" t="19050" r="9525" b="19685"/>
+          <wp:inline distT="0" distB="0" distL="0" distR="0" wp14:anchorId="08CBCCFD" wp14:editId="761E5F2D">
+            <wp:extent cx="3164097" cy="719795"/>
+            <wp:effectExtent l="19050" t="19050" r="17780" b="23495"/>
             <wp:docPr id="6" name="Рисунок 6"/>
             <wp:cNvGraphicFramePr>
               <a:graphicFrameLocks xmlns:a="http://schemas.openxmlformats.org/drawingml/2006/main" noChangeAspect="1"/>
@@ -2995,7 +3155,7 @@
                   <pic:spPr>
                     <a:xfrm>
                       <a:off x="0" y="0"/>
-                      <a:ext cx="4981359" cy="1133201"/>
+                      <a:ext cx="3668546" cy="834551"/>
                     </a:xfrm>
                     <a:prstGeom prst="rect">
                       <a:avLst/>
@@ -3021,7 +3181,7 @@
           <w:lang w:val="ru-RU"/>
         </w:rPr>
       </w:pPr>
-      <w:bookmarkStart w:id="6" w:name="_Ref191137777"/>
+      <w:bookmarkStart w:id="7" w:name="_Ref191137777"/>
       <w:r>
         <w:rPr>
           <w:lang w:val="ru-RU"/>
@@ -3061,13 +3221,14 @@
       <w:r>
         <w:rPr>
           <w:noProof/>
+          <w:lang w:val="ru-RU"/>
         </w:rPr>
         <w:t>3</w:t>
       </w:r>
       <w:r>
         <w:fldChar w:fldCharType="end"/>
       </w:r>
-      <w:bookmarkEnd w:id="6"/>
+      <w:bookmarkEnd w:id="7"/>
       <w:r>
         <w:rPr>
           <w:lang w:val="ru-RU"/>
@@ -3132,15 +3293,11 @@
         <w:jc w:val="center"/>
       </w:pPr>
       <w:r>
-        <w:rPr>
-          <w:noProof/>
-          <w:lang w:val="ru-RU"/>
-        </w:rPr>
         <w:drawing>
-          <wp:inline distT="0" distB="0" distL="0" distR="0" wp14:anchorId="2DEB0AB1" wp14:editId="40F02143">
-            <wp:extent cx="3767946" cy="1050084"/>
-            <wp:effectExtent l="19050" t="19050" r="23495" b="17145"/>
-            <wp:docPr id="2" name="Рисунок 2"/>
+          <wp:inline distT="0" distB="0" distL="0" distR="0" wp14:anchorId="203AB7F9" wp14:editId="04DF42C8">
+            <wp:extent cx="3312544" cy="1045718"/>
+            <wp:effectExtent l="19050" t="19050" r="21590" b="21590"/>
+            <wp:docPr id="17" name="Рисунок 17"/>
             <wp:cNvGraphicFramePr>
               <a:graphicFrameLocks xmlns:a="http://schemas.openxmlformats.org/drawingml/2006/main" noChangeAspect="1"/>
             </wp:cNvGraphicFramePr>
@@ -3151,29 +3308,25 @@
                     <pic:cNvPr id="1" name=""/>
                     <pic:cNvPicPr/>
                   </pic:nvPicPr>
-                  <pic:blipFill rotWithShape="1">
+                  <pic:blipFill>
                     <a:blip r:embed="rId12"/>
-                    <a:srcRect t="52328" r="16263" b="19492"/>
-                    <a:stretch/>
+                    <a:stretch>
+                      <a:fillRect/>
+                    </a:stretch>
                   </pic:blipFill>
-                  <pic:spPr bwMode="auto">
+                  <pic:spPr>
                     <a:xfrm>
                       <a:off x="0" y="0"/>
-                      <a:ext cx="3796524" cy="1058048"/>
+                      <a:ext cx="3395480" cy="1071900"/>
                     </a:xfrm>
                     <a:prstGeom prst="rect">
                       <a:avLst/>
                     </a:prstGeom>
                     <a:ln>
                       <a:solidFill>
-                        <a:schemeClr val="tx1"/>
+                        <a:sysClr val="windowText" lastClr="000000"/>
                       </a:solidFill>
                     </a:ln>
-                    <a:extLst>
-                      <a:ext uri="{53640926-AAD7-44D8-BBD7-CCE9431645EC}">
-                        <a14:shadowObscured xmlns:a14="http://schemas.microsoft.com/office/drawing/2010/main"/>
-                      </a:ext>
-                    </a:extLst>
                   </pic:spPr>
                 </pic:pic>
               </a:graphicData>
@@ -3190,20 +3343,39 @@
           <w:lang w:val="ru-RU"/>
         </w:rPr>
       </w:pPr>
-      <w:bookmarkStart w:id="7" w:name="_Ref191137684"/>
-      <w:proofErr w:type="spellStart"/>
-      <w:r>
-        <w:t>Рисунок</w:t>
-      </w:r>
-      <w:proofErr w:type="spellEnd"/>
-      <w:r>
-        <w:t xml:space="preserve"> </w:t>
+      <w:bookmarkStart w:id="8" w:name="_Ref191137684"/>
+      <w:r>
+        <w:rPr>
+          <w:lang w:val="ru-RU"/>
+        </w:rPr>
+        <w:t xml:space="preserve">Рисунок </w:t>
       </w:r>
       <w:r>
         <w:fldChar w:fldCharType="begin"/>
       </w:r>
       <w:r>
-        <w:instrText xml:space="preserve"> SEQ Рисунок \* ARABIC </w:instrText>
+        <w:rPr>
+          <w:lang w:val="ru-RU"/>
+        </w:rPr>
+        <w:instrText xml:space="preserve"> </w:instrText>
+      </w:r>
+      <w:r>
+        <w:instrText>SEQ</w:instrText>
+      </w:r>
+      <w:r>
+        <w:rPr>
+          <w:lang w:val="ru-RU"/>
+        </w:rPr>
+        <w:instrText xml:space="preserve"> Рисунок \* </w:instrText>
+      </w:r>
+      <w:r>
+        <w:instrText>ARABIC</w:instrText>
+      </w:r>
+      <w:r>
+        <w:rPr>
+          <w:lang w:val="ru-RU"/>
+        </w:rPr>
+        <w:instrText xml:space="preserve"> </w:instrText>
       </w:r>
       <w:r>
         <w:fldChar w:fldCharType="separate"/>
@@ -3220,10 +3392,11 @@
         </w:rPr>
         <w:fldChar w:fldCharType="end"/>
       </w:r>
-      <w:bookmarkEnd w:id="7"/>
-      <w:r>
-        <w:rPr>
-          <w:noProof/>
+      <w:bookmarkEnd w:id="8"/>
+      <w:r>
+        <w:rPr>
+          <w:noProof/>
+          <w:lang w:val="ru-RU"/>
         </w:rPr>
         <w:t xml:space="preserve"> — </w:t>
       </w:r>
@@ -3395,7 +3568,7 @@
           <w:lang w:val="ru-RU"/>
         </w:rPr>
       </w:pPr>
-      <w:bookmarkStart w:id="8" w:name="_Ref191137673"/>
+      <w:bookmarkStart w:id="9" w:name="_Ref191137673"/>
       <w:r>
         <w:rPr>
           <w:lang w:val="ru-RU"/>
@@ -3441,7 +3614,7 @@
       <w:r>
         <w:fldChar w:fldCharType="end"/>
       </w:r>
-      <w:bookmarkEnd w:id="8"/>
+      <w:bookmarkEnd w:id="9"/>
       <w:r>
         <w:rPr>
           <w:noProof/>
@@ -3616,7 +3789,7 @@
           <w:lang w:val="ru-RU"/>
         </w:rPr>
       </w:pPr>
-      <w:bookmarkStart w:id="9" w:name="_Ref191137692"/>
+      <w:bookmarkStart w:id="10" w:name="_Ref191137692"/>
       <w:r>
         <w:rPr>
           <w:lang w:val="ru-RU"/>
@@ -3656,13 +3829,14 @@
       <w:r>
         <w:rPr>
           <w:noProof/>
+          <w:lang w:val="ru-RU"/>
         </w:rPr>
         <w:t>6</w:t>
       </w:r>
       <w:r>
         <w:fldChar w:fldCharType="end"/>
       </w:r>
-      <w:bookmarkEnd w:id="9"/>
+      <w:bookmarkEnd w:id="10"/>
       <w:r>
         <w:rPr>
           <w:noProof/>
@@ -3737,7 +3911,7 @@
           <w:lang w:val="ru-RU"/>
         </w:rPr>
       </w:pPr>
-      <w:bookmarkStart w:id="10" w:name="_Ref191137700"/>
+      <w:bookmarkStart w:id="11" w:name="_Ref191137700"/>
       <w:proofErr w:type="spellStart"/>
       <w:r>
         <w:t>Рисунок</w:t>
@@ -3746,28 +3920,15 @@
       <w:r>
         <w:t xml:space="preserve"> </w:t>
       </w:r>
-      <w:r>
-        <w:fldChar w:fldCharType="begin"/>
-      </w:r>
-      <w:r>
-        <w:instrText xml:space="preserve"> SEQ Рисунок \* ARABIC </w:instrText>
-      </w:r>
-      <w:r>
-        <w:fldChar w:fldCharType="separate"/>
-      </w:r>
-      <w:r>
-        <w:rPr>
-          <w:noProof/>
-        </w:rPr>
-        <w:t>7</w:t>
-      </w:r>
-      <w:r>
-        <w:rPr>
-          <w:noProof/>
-        </w:rPr>
-        <w:fldChar w:fldCharType="end"/>
-      </w:r>
-      <w:bookmarkEnd w:id="10"/>
+      <w:fldSimple w:instr=" SEQ Рисунок \* ARABIC ">
+        <w:r>
+          <w:rPr>
+            <w:noProof/>
+          </w:rPr>
+          <w:t>7</w:t>
+        </w:r>
+      </w:fldSimple>
+      <w:bookmarkEnd w:id="11"/>
       <w:r>
         <w:rPr>
           <w:noProof/>
@@ -3878,7 +4039,7 @@
       <w:r>
         <w:rPr>
           <w:noProof/>
-          <w:lang w:val="en-US"/>
+          <w:lang w:val="ru-RU"/>
         </w:rPr>
         <w:t xml:space="preserve"> 8</w:t>
       </w:r>
@@ -4033,7 +4194,7 @@
           <w:lang w:val="ru-RU"/>
         </w:rPr>
       </w:pPr>
-      <w:bookmarkStart w:id="11" w:name="_Ref191138974"/>
+      <w:bookmarkStart w:id="12" w:name="_Ref191138974"/>
       <w:proofErr w:type="spellStart"/>
       <w:r>
         <w:t>Рисунок</w:t>
@@ -4042,28 +4203,15 @@
       <w:r>
         <w:t xml:space="preserve"> </w:t>
       </w:r>
-      <w:r>
-        <w:fldChar w:fldCharType="begin"/>
-      </w:r>
-      <w:r>
-        <w:instrText xml:space="preserve"> SEQ Рисунок \* ARABIC </w:instrText>
-      </w:r>
-      <w:r>
-        <w:fldChar w:fldCharType="separate"/>
-      </w:r>
-      <w:r>
-        <w:rPr>
-          <w:noProof/>
-        </w:rPr>
-        <w:t>8</w:t>
-      </w:r>
-      <w:r>
-        <w:rPr>
-          <w:noProof/>
-        </w:rPr>
-        <w:fldChar w:fldCharType="end"/>
-      </w:r>
-      <w:bookmarkEnd w:id="11"/>
+      <w:fldSimple w:instr=" SEQ Рисунок \* ARABIC ">
+        <w:r>
+          <w:rPr>
+            <w:noProof/>
+          </w:rPr>
+          <w:t>8</w:t>
+        </w:r>
+      </w:fldSimple>
+      <w:bookmarkEnd w:id="12"/>
       <w:r>
         <w:rPr>
           <w:noProof/>
@@ -4277,7 +4425,7 @@
           <w:lang w:val="ru-RU"/>
         </w:rPr>
       </w:pPr>
-      <w:bookmarkStart w:id="12" w:name="_Ref191139528"/>
+      <w:bookmarkStart w:id="13" w:name="_Ref191139528"/>
       <w:proofErr w:type="spellStart"/>
       <w:r>
         <w:t>Рисунок</w:t>
@@ -4286,28 +4434,15 @@
       <w:r>
         <w:t xml:space="preserve"> </w:t>
       </w:r>
-      <w:r>
-        <w:fldChar w:fldCharType="begin"/>
-      </w:r>
-      <w:r>
-        <w:instrText xml:space="preserve"> SEQ Рисунок \* ARABIC </w:instrText>
-      </w:r>
-      <w:r>
-        <w:fldChar w:fldCharType="separate"/>
-      </w:r>
-      <w:r>
-        <w:rPr>
-          <w:noProof/>
-        </w:rPr>
-        <w:t>9</w:t>
-      </w:r>
-      <w:r>
-        <w:rPr>
-          <w:noProof/>
-        </w:rPr>
-        <w:fldChar w:fldCharType="end"/>
-      </w:r>
-      <w:bookmarkEnd w:id="12"/>
+      <w:fldSimple w:instr=" SEQ Рисунок \* ARABIC ">
+        <w:r>
+          <w:rPr>
+            <w:noProof/>
+          </w:rPr>
+          <w:t>9</w:t>
+        </w:r>
+      </w:fldSimple>
+      <w:bookmarkEnd w:id="13"/>
       <w:r>
         <w:rPr>
           <w:noProof/>
@@ -4335,7 +4470,7 @@
       <w:pPr>
         <w:rPr>
           <w:noProof/>
-          <w:lang w:val="en-US"/>
+          <w:lang w:val="ru-RU"/>
         </w:rPr>
       </w:pPr>
       <w:r>
@@ -4377,81 +4512,104 @@
       </w:r>
       <w:r>
         <w:rPr>
+          <w:lang w:val="ru-RU"/>
+        </w:rPr>
+        <w:t xml:space="preserve"> 10</w:t>
+      </w:r>
+      <w:r>
+        <w:rPr>
+          <w:lang w:val="ru-RU"/>
+        </w:rPr>
+        <w:t>,</w:t>
+      </w:r>
+      <w:r>
+        <w:rPr>
+          <w:lang w:val="ru-RU"/>
+        </w:rPr>
+        <w:t xml:space="preserve"> 11</w:t>
+      </w:r>
+      <w:r>
+        <w:rPr>
+          <w:lang w:val="ru-RU"/>
+        </w:rPr>
+        <w:t>.</w:t>
+      </w:r>
+      <w:r>
+        <w:rPr>
+          <w:lang w:val="ru-RU"/>
+        </w:rPr>
+        <w:t xml:space="preserve"> В данном случае дата окончания проекта </w:t>
+      </w:r>
+      <w:r>
+        <w:rPr>
+          <w:noProof/>
+          <w:lang w:val="ru-RU"/>
+        </w:rPr>
+        <w:t xml:space="preserve">— </w:t>
+      </w:r>
+      <w:r>
+        <w:rPr>
+          <w:noProof/>
+          <w:lang w:val="ru-RU"/>
+        </w:rPr>
+        <w:t>19</w:t>
+      </w:r>
+      <w:r>
+        <w:rPr>
+          <w:noProof/>
+          <w:lang w:val="ru-RU"/>
+        </w:rPr>
+        <w:t xml:space="preserve"> сентября 2025 года.</w:t>
+      </w:r>
+      <w:r>
+        <w:rPr>
+          <w:noProof/>
+          <w:lang w:val="ru-RU"/>
+        </w:rPr>
+        <w:t xml:space="preserve"> Файл с решением </w:t>
+      </w:r>
+      <w:r>
+        <w:rPr>
+          <w:noProof/>
+          <w:lang w:val="ru-RU"/>
+        </w:rPr>
+        <w:t>—</w:t>
+      </w:r>
+      <w:r>
+        <w:rPr>
+          <w:noProof/>
+          <w:lang w:val="ru-RU"/>
+        </w:rPr>
+        <w:t xml:space="preserve"> </w:t>
+      </w:r>
+      <w:r>
+        <w:rPr>
+          <w:rFonts w:ascii="Courier New" w:hAnsi="Courier New" w:cs="Courier New"/>
+          <w:noProof/>
           <w:lang w:val="en-US"/>
         </w:rPr>
-        <w:t xml:space="preserve"> 10</w:t>
-      </w:r>
-      <w:r>
-        <w:rPr>
-          <w:lang w:val="ru-RU"/>
-        </w:rPr>
-        <w:t>,</w:t>
-      </w:r>
-      <w:r>
-        <w:rPr>
+        <w:t>task</w:t>
+      </w:r>
+      <w:r>
+        <w:rPr>
+          <w:rFonts w:ascii="Courier New" w:hAnsi="Courier New" w:cs="Courier New"/>
+          <w:noProof/>
+          <w:lang w:val="ru-RU"/>
+        </w:rPr>
+        <w:t>_4.</w:t>
+      </w:r>
+      <w:r>
+        <w:rPr>
+          <w:rFonts w:ascii="Courier New" w:hAnsi="Courier New" w:cs="Courier New"/>
+          <w:noProof/>
           <w:lang w:val="en-US"/>
         </w:rPr>
-        <w:t xml:space="preserve"> 11</w:t>
-      </w:r>
-      <w:r>
-        <w:rPr>
-          <w:lang w:val="ru-RU"/>
-        </w:rPr>
-        <w:t>.</w:t>
-      </w:r>
-      <w:r>
-        <w:rPr>
-          <w:lang w:val="ru-RU"/>
-        </w:rPr>
-        <w:t xml:space="preserve"> В данном случае дата окончания проекта </w:t>
-      </w:r>
-      <w:r>
-        <w:rPr>
-          <w:noProof/>
-          <w:lang w:val="ru-RU"/>
-        </w:rPr>
-        <w:t xml:space="preserve">— </w:t>
-      </w:r>
-      <w:r>
-        <w:rPr>
-          <w:noProof/>
-          <w:lang w:val="ru-RU"/>
-        </w:rPr>
-        <w:t>24 сентября 2025 года.</w:t>
-      </w:r>
-      <w:r>
-        <w:rPr>
-          <w:noProof/>
-          <w:lang w:val="ru-RU"/>
-        </w:rPr>
-        <w:t xml:space="preserve"> Файл с решением </w:t>
-      </w:r>
-      <w:r>
-        <w:rPr>
-          <w:noProof/>
-          <w:lang w:val="ru-RU"/>
-        </w:rPr>
-        <w:t>—</w:t>
-      </w:r>
-      <w:r>
-        <w:rPr>
-          <w:noProof/>
-          <w:lang w:val="ru-RU"/>
-        </w:rPr>
-        <w:t xml:space="preserve"> </w:t>
-      </w:r>
-      <w:r>
-        <w:rPr>
-          <w:rFonts w:ascii="Courier New" w:hAnsi="Courier New" w:cs="Courier New"/>
-          <w:noProof/>
-          <w:lang w:val="en-US"/>
-        </w:rPr>
-        <w:t>task_4.mpp</w:t>
-      </w:r>
-      <w:r>
-        <w:rPr>
-          <w:noProof/>
-          <w:lang w:val="en-US"/>
+        <w:t>mpp</w:t>
+      </w:r>
+      <w:r>
+        <w:rPr>
+          <w:noProof/>
+          <w:lang w:val="ru-RU"/>
         </w:rPr>
         <w:t>.</w:t>
       </w:r>
@@ -4471,15 +4629,11 @@
         <w:jc w:val="center"/>
       </w:pPr>
       <w:r>
-        <w:rPr>
-          <w:noProof/>
-          <w:lang w:val="ru-RU"/>
-        </w:rPr>
         <w:drawing>
-          <wp:inline distT="0" distB="0" distL="0" distR="0" wp14:anchorId="0298BC66" wp14:editId="6349568C">
-            <wp:extent cx="3811078" cy="3087390"/>
-            <wp:effectExtent l="19050" t="19050" r="18415" b="17780"/>
-            <wp:docPr id="11" name="Рисунок 11"/>
+          <wp:inline distT="0" distB="0" distL="0" distR="0" wp14:anchorId="33D08330" wp14:editId="197A3837">
+            <wp:extent cx="3907766" cy="3133815"/>
+            <wp:effectExtent l="19050" t="19050" r="17145" b="9525"/>
+            <wp:docPr id="19" name="Рисунок 19"/>
             <wp:cNvGraphicFramePr>
               <a:graphicFrameLocks xmlns:a="http://schemas.openxmlformats.org/drawingml/2006/main" noChangeAspect="1"/>
             </wp:cNvGraphicFramePr>
@@ -4490,48 +4644,25 @@
                     <pic:cNvPr id="1" name=""/>
                     <pic:cNvPicPr/>
                   </pic:nvPicPr>
-                  <pic:blipFill rotWithShape="1">
+                  <pic:blipFill>
                     <a:blip r:embed="rId18"/>
-                    <a:srcRect t="10070" r="53779"/>
-                    <a:stretch/>
+                    <a:stretch>
+                      <a:fillRect/>
+                    </a:stretch>
                   </pic:blipFill>
-                  <pic:spPr bwMode="auto">
+                  <pic:spPr>
                     <a:xfrm>
                       <a:off x="0" y="0"/>
-                      <a:ext cx="3881823" cy="3144701"/>
+                      <a:ext cx="3912317" cy="3137464"/>
                     </a:xfrm>
                     <a:prstGeom prst="rect">
                       <a:avLst/>
                     </a:prstGeom>
-                    <a:ln w="9525" cap="flat" cmpd="sng" algn="ctr">
+                    <a:ln>
                       <a:solidFill>
                         <a:sysClr val="windowText" lastClr="000000"/>
                       </a:solidFill>
-                      <a:prstDash val="solid"/>
-                      <a:round/>
-                      <a:headEnd type="none" w="med" len="med"/>
-                      <a:tailEnd type="none" w="med" len="med"/>
-                      <a:extLst>
-                        <a:ext uri="{C807C97D-BFC1-408E-A445-0C87EB9F89A2}">
-                          <ask:lineSketchStyleProps xmlns:ask="http://schemas.microsoft.com/office/drawing/2018/sketchyshapes" sd="0">
-                            <a:custGeom>
-                              <a:avLst/>
-                              <a:gdLst/>
-                              <a:ahLst/>
-                              <a:cxnLst/>
-                              <a:rect l="0" t="0" r="0" b="0"/>
-                              <a:pathLst/>
-                            </a:custGeom>
-                            <ask:type/>
-                          </ask:lineSketchStyleProps>
-                        </a:ext>
-                      </a:extLst>
                     </a:ln>
-                    <a:extLst>
-                      <a:ext uri="{53640926-AAD7-44D8-BBD7-CCE9431645EC}">
-                        <a14:shadowObscured xmlns:a14="http://schemas.microsoft.com/office/drawing/2010/main"/>
-                      </a:ext>
-                    </a:extLst>
                   </pic:spPr>
                 </pic:pic>
               </a:graphicData>
@@ -4548,7 +4679,7 @@
           <w:lang w:val="ru-RU"/>
         </w:rPr>
       </w:pPr>
-      <w:bookmarkStart w:id="13" w:name="_Ref191140020"/>
+      <w:bookmarkStart w:id="14" w:name="_Ref191140020"/>
       <w:r>
         <w:rPr>
           <w:lang w:val="ru-RU"/>
@@ -4588,13 +4719,14 @@
       <w:r>
         <w:rPr>
           <w:noProof/>
+          <w:lang w:val="ru-RU"/>
         </w:rPr>
         <w:t>10</w:t>
       </w:r>
       <w:r>
         <w:fldChar w:fldCharType="end"/>
       </w:r>
-      <w:bookmarkEnd w:id="13"/>
+      <w:bookmarkEnd w:id="14"/>
       <w:r>
         <w:rPr>
           <w:noProof/>
@@ -4626,19 +4758,22 @@
     </w:p>
     <w:p>
       <w:pPr>
-        <w:keepNext/>
-        <w:jc w:val="center"/>
-      </w:pPr>
-      <w:r>
-        <w:rPr>
-          <w:noProof/>
-          <w:lang w:val="ru-RU"/>
+        <w:pStyle w:val="ad"/>
+        <w:rPr>
+          <w:lang w:val="ru-RU"/>
+        </w:rPr>
+      </w:pPr>
+      <w:bookmarkStart w:id="15" w:name="_Ref191140028"/>
+      <w:r>
+        <w:rPr>
+          <w:iCs w:val="0"/>
+          <w:szCs w:val="22"/>
         </w:rPr>
         <w:drawing>
-          <wp:inline distT="0" distB="0" distL="0" distR="0" wp14:anchorId="08BCB5F9" wp14:editId="2B91EADA">
-            <wp:extent cx="4368706" cy="3192414"/>
-            <wp:effectExtent l="19050" t="19050" r="13335" b="27305"/>
-            <wp:docPr id="12" name="Рисунок 12"/>
+          <wp:inline distT="0" distB="0" distL="0" distR="0" wp14:anchorId="6AF99B22" wp14:editId="473BA912">
+            <wp:extent cx="4114800" cy="3144282"/>
+            <wp:effectExtent l="19050" t="19050" r="19050" b="18415"/>
+            <wp:docPr id="18" name="Рисунок 18"/>
             <wp:cNvGraphicFramePr>
               <a:graphicFrameLocks xmlns:a="http://schemas.openxmlformats.org/drawingml/2006/main" noChangeAspect="1"/>
             </wp:cNvGraphicFramePr>
@@ -4658,7 +4793,7 @@
                   <pic:spPr>
                     <a:xfrm>
                       <a:off x="0" y="0"/>
-                      <a:ext cx="4409815" cy="3222454"/>
+                      <a:ext cx="4127989" cy="3154360"/>
                     </a:xfrm>
                     <a:prstGeom prst="rect">
                       <a:avLst/>
@@ -4683,7 +4818,6 @@
           <w:lang w:val="ru-RU"/>
         </w:rPr>
       </w:pPr>
-      <w:bookmarkStart w:id="14" w:name="_Ref191140028"/>
       <w:r>
         <w:rPr>
           <w:lang w:val="ru-RU"/>
@@ -4723,13 +4857,14 @@
       <w:r>
         <w:rPr>
           <w:noProof/>
+          <w:lang w:val="ru-RU"/>
         </w:rPr>
         <w:t>11</w:t>
       </w:r>
       <w:r>
         <w:fldChar w:fldCharType="end"/>
       </w:r>
-      <w:bookmarkEnd w:id="14"/>
+      <w:bookmarkEnd w:id="15"/>
       <w:r>
         <w:rPr>
           <w:noProof/>
@@ -4865,7 +5000,21 @@
           <w:noProof/>
           <w:lang w:val="ru-RU"/>
         </w:rPr>
-        <w:t xml:space="preserve"> 24 сентября 2025 года</w:t>
+        <w:t xml:space="preserve"> </w:t>
+      </w:r>
+      <w:r>
+        <w:rPr>
+          <w:noProof/>
+          <w:lang w:val="ru-RU"/>
+        </w:rPr>
+        <w:t>19</w:t>
+      </w:r>
+      <w:r>
+        <w:rPr>
+          <w:noProof/>
+          <w:lang w:val="ru-RU"/>
+        </w:rPr>
+        <w:t xml:space="preserve"> сентября 2025 года</w:t>
       </w:r>
       <w:r>
         <w:rPr>
@@ -4878,7 +5027,73 @@
         <w:rPr>
           <w:lang w:val="ru-RU"/>
         </w:rPr>
-        <w:t>работ проекта составила 142 дня и превысила запланированные 6 месяцев (120 дней) на 22 дня</w:t>
+        <w:t xml:space="preserve">работ проекта составила </w:t>
+      </w:r>
+      <w:r>
+        <w:rPr>
+          <w:lang w:val="ru-RU"/>
+        </w:rPr>
+        <w:t>13</w:t>
+      </w:r>
+      <w:r>
+        <w:rPr>
+          <w:lang w:val="ru-RU"/>
+        </w:rPr>
+        <w:t>9</w:t>
+      </w:r>
+      <w:r>
+        <w:rPr>
+          <w:lang w:val="ru-RU"/>
+        </w:rPr>
+        <w:t xml:space="preserve"> дн</w:t>
+      </w:r>
+      <w:r>
+        <w:rPr>
+          <w:lang w:val="ru-RU"/>
+        </w:rPr>
+        <w:t>ей</w:t>
+      </w:r>
+      <w:r>
+        <w:rPr>
+          <w:lang w:val="ru-RU"/>
+        </w:rPr>
+        <w:t xml:space="preserve"> и превысила запланированные 6 месяцев (12</w:t>
+      </w:r>
+      <w:r>
+        <w:rPr>
+          <w:lang w:val="ru-RU"/>
+        </w:rPr>
+        <w:t>0</w:t>
+      </w:r>
+      <w:r>
+        <w:rPr>
+          <w:lang w:val="ru-RU"/>
+        </w:rPr>
+        <w:t xml:space="preserve"> дней) на </w:t>
+      </w:r>
+      <w:r>
+        <w:rPr>
+          <w:lang w:val="ru-RU"/>
+        </w:rPr>
+        <w:t>1</w:t>
+      </w:r>
+      <w:r>
+        <w:rPr>
+          <w:lang w:val="ru-RU"/>
+        </w:rPr>
+        <w:t>9</w:t>
+      </w:r>
+      <w:r>
+        <w:rPr>
+          <w:lang w:val="ru-RU"/>
+        </w:rPr>
+        <w:t xml:space="preserve"> дн</w:t>
+      </w:r>
+      <w:r>
+        <w:rPr>
+          <w:lang w:val="ru-RU"/>
+        </w:rPr>
+        <w:t>ей</w:t>
       </w:r>
       <w:r>
         <w:rPr>
@@ -4887,42 +5102,48 @@
         </w:rPr>
         <w:t>.</w:t>
       </w:r>
+    </w:p>
+    <w:p>
+      <w:pPr>
+        <w:rPr>
+          <w:lang w:val="ru-RU"/>
+        </w:rPr>
+      </w:pPr>
+      <w:r>
+        <w:rPr>
+          <w:lang w:val="ru-RU"/>
+        </w:rPr>
+        <w:tab/>
+      </w:r>
+      <w:r>
+        <w:rPr>
+          <w:lang w:val="ru-RU"/>
+        </w:rPr>
+        <w:t xml:space="preserve">Таким образом, </w:t>
+      </w:r>
+      <w:r>
+        <w:rPr>
+          <w:lang w:val="ru-RU"/>
+        </w:rPr>
+        <w:t xml:space="preserve">использование </w:t>
+      </w:r>
+      <w:r>
+        <w:rPr>
+          <w:lang w:val="en-US"/>
+        </w:rPr>
+        <w:t>Microsoft</w:t>
+      </w:r>
       <w:r>
         <w:rPr>
           <w:lang w:val="ru-RU"/>
         </w:rPr>
         <w:t xml:space="preserve"> </w:t>
       </w:r>
-    </w:p>
-    <w:p>
-      <w:pPr>
-        <w:rPr>
-          <w:lang w:val="ru-RU"/>
-        </w:rPr>
-      </w:pPr>
-      <w:r>
-        <w:rPr>
-          <w:lang w:val="ru-RU"/>
-        </w:rPr>
-        <w:tab/>
-      </w:r>
-      <w:r>
-        <w:rPr>
-          <w:lang w:val="ru-RU"/>
-        </w:rPr>
-        <w:t xml:space="preserve">Таким образом, </w:t>
-      </w:r>
-      <w:r>
-        <w:rPr>
-          <w:lang w:val="ru-RU"/>
-        </w:rPr>
-        <w:t xml:space="preserve">использование </w:t>
-      </w:r>
       <w:r>
         <w:rPr>
           <w:lang w:val="en-US"/>
         </w:rPr>
-        <w:t>Microsoft</w:t>
+        <w:t>Project</w:t>
       </w:r>
       <w:r>
         <w:rPr>
@@ -4932,18 +5153,6 @@
       </w:r>
       <w:r>
         <w:rPr>
-          <w:lang w:val="en-US"/>
-        </w:rPr>
-        <w:t>Project</w:t>
-      </w:r>
-      <w:r>
-        <w:rPr>
-          <w:lang w:val="ru-RU"/>
-        </w:rPr>
-        <w:t xml:space="preserve"> </w:t>
-      </w:r>
-      <w:r>
-        <w:rPr>
           <w:lang w:val="ru-RU"/>
         </w:rPr>
         <w:t xml:space="preserve">позволило выявить </w:t>
@@ -4984,8 +5193,6 @@
         </w:rPr>
         <w:t>.</w:t>
       </w:r>
-      <w:bookmarkStart w:id="15" w:name="_GoBack"/>
-      <w:bookmarkEnd w:id="15"/>
     </w:p>
     <w:sectPr>
       <w:footerReference w:type="default" r:id="rId20"/>
@@ -5742,7 +5949,6 @@
   <w:style w:type="character" w:default="1" w:styleId="a0">
     <w:name w:val="Default Paragraph Font"/>
     <w:uiPriority w:val="1"/>
-    <w:semiHidden/>
     <w:unhideWhenUsed/>
   </w:style>
   <w:style w:type="table" w:default="1" w:styleId="a1">
@@ -6317,7 +6523,7 @@
 </file>
 
 <file path=customXml/itemProps1.xml><?xml version="1.0" encoding="utf-8"?>
-<ds:datastoreItem xmlns:ds="http://schemas.openxmlformats.org/officeDocument/2006/customXml" ds:itemID="{87A399E1-C331-47DB-AF58-7D1A88273D31}">
+<ds:datastoreItem xmlns:ds="http://schemas.openxmlformats.org/officeDocument/2006/customXml" ds:itemID="{C41CBEC2-2837-4AC5-806F-D4DFBE168485}">
   <ds:schemaRefs>
     <ds:schemaRef ds:uri="http://schemas.openxmlformats.org/officeDocument/2006/bibliography"/>
   </ds:schemaRefs>
